--- a/DSAS Presentation.docx
+++ b/DSAS Presentation.docx
@@ -2015,6 +2015,16 @@
           <w:szCs w:val="24"/>
         </w:rPr>
       </w:pPr>
+    </w:p>
+    <w:p>
+      <w:pPr>
+        <w:spacing w:before="100" w:beforeAutospacing="1" w:after="100" w:afterAutospacing="1" w:line="240" w:lineRule="auto"/>
+        <w:rPr>
+          <w:rFonts w:asciiTheme="majorHAnsi" w:eastAsia="Times New Roman" w:hAnsiTheme="majorHAnsi" w:cstheme="majorHAnsi"/>
+          <w:sz w:val="24"/>
+          <w:szCs w:val="24"/>
+        </w:rPr>
+      </w:pPr>
       <w:r>
         <w:rPr>
           <w:rFonts w:asciiTheme="majorHAnsi" w:eastAsia="Times New Roman" w:hAnsiTheme="majorHAnsi" w:cstheme="majorHAnsi"/>
@@ -2143,6 +2153,16 @@
           <w:szCs w:val="24"/>
         </w:rPr>
       </w:pPr>
+    </w:p>
+    <w:p>
+      <w:pPr>
+        <w:spacing w:before="100" w:beforeAutospacing="1" w:after="100" w:afterAutospacing="1" w:line="240" w:lineRule="auto"/>
+        <w:rPr>
+          <w:rFonts w:asciiTheme="majorHAnsi" w:eastAsia="Times New Roman" w:hAnsiTheme="majorHAnsi" w:cstheme="majorHAnsi"/>
+          <w:sz w:val="24"/>
+          <w:szCs w:val="24"/>
+        </w:rPr>
+      </w:pPr>
       <w:r>
         <w:rPr>
           <w:rFonts w:asciiTheme="majorHAnsi" w:eastAsia="Times New Roman" w:hAnsiTheme="majorHAnsi" w:cstheme="majorHAnsi"/>
@@ -2352,6 +2372,26 @@
     </w:p>
     <w:p>
       <w:pPr>
+        <w:spacing w:before="100" w:beforeAutospacing="1" w:after="100" w:afterAutospacing="1" w:line="240" w:lineRule="auto"/>
+        <w:rPr>
+          <w:rFonts w:asciiTheme="majorHAnsi" w:eastAsia="Times New Roman" w:hAnsiTheme="majorHAnsi" w:cstheme="majorHAnsi"/>
+          <w:sz w:val="24"/>
+          <w:szCs w:val="24"/>
+        </w:rPr>
+      </w:pPr>
+    </w:p>
+    <w:p>
+      <w:pPr>
+        <w:spacing w:before="100" w:beforeAutospacing="1" w:after="100" w:afterAutospacing="1" w:line="240" w:lineRule="auto"/>
+        <w:rPr>
+          <w:rFonts w:asciiTheme="majorHAnsi" w:eastAsia="Times New Roman" w:hAnsiTheme="majorHAnsi" w:cstheme="majorHAnsi"/>
+          <w:sz w:val="24"/>
+          <w:szCs w:val="24"/>
+        </w:rPr>
+      </w:pPr>
+    </w:p>
+    <w:p>
+      <w:pPr>
         <w:numPr>
           <w:ilvl w:val="0"/>
           <w:numId w:val="5"/>
@@ -3295,6 +3335,7 @@
           <w:szCs w:val="24"/>
         </w:rPr>
       </w:pPr>
+      <w:bookmarkStart w:id="0" w:name="_GoBack"/>
       <w:r>
         <w:rPr>
           <w:rFonts w:asciiTheme="majorHAnsi" w:eastAsia="Times New Roman" w:hAnsiTheme="majorHAnsi" w:cstheme="majorHAnsi"/>
@@ -3460,6 +3501,7 @@
         <w:t>Thank DG, Director Research &amp; Product Dev, ICT, and all division leads for collaboration.</w:t>
       </w:r>
     </w:p>
+    <w:bookmarkEnd w:id="0"/>
     <w:p>
       <w:pPr>
         <w:numPr>
@@ -4278,8 +4320,6 @@
         </w:rPr>
         <w:t>Request formal memo to DG if he’s agreed in principle.</w:t>
       </w:r>
-      <w:bookmarkStart w:id="0" w:name="_GoBack"/>
-      <w:bookmarkEnd w:id="0"/>
     </w:p>
     <w:p>
       <w:pPr>
